--- a/ТЗ.docx
+++ b/ТЗ.docx
@@ -159,28 +159,7 @@
           <w:sz w:val="24"/>
           <w:szCs w:val="24"/>
         </w:rPr>
-        <w:t>__ __________</w:t>
-      </w:r>
-      <w:r>
-        <w:rPr>
-          <w:sz w:val="24"/>
-          <w:szCs w:val="24"/>
-        </w:rPr>
-        <w:t xml:space="preserve"> 20</w:t>
-      </w:r>
-      <w:r>
-        <w:rPr>
-          <w:sz w:val="24"/>
-          <w:szCs w:val="24"/>
-        </w:rPr>
-        <w:t>18</w:t>
-      </w:r>
-      <w:r>
-        <w:rPr>
-          <w:sz w:val="24"/>
-          <w:szCs w:val="24"/>
-        </w:rPr>
-        <w:t>г.</w:t>
+        <w:t>__ __________ 2018г.</w:t>
       </w:r>
     </w:p>
     <w:p>
@@ -309,21 +288,7 @@
           <w:sz w:val="24"/>
           <w:szCs w:val="24"/>
         </w:rPr>
-        <w:t>"</w:t>
-      </w:r>
-      <w:r>
-        <w:rPr>
-          <w:sz w:val="24"/>
-          <w:szCs w:val="24"/>
-        </w:rPr>
-        <w:t>Локальная без адаптерная сеть</w:t>
-      </w:r>
-      <w:r>
-        <w:rPr>
-          <w:sz w:val="24"/>
-          <w:szCs w:val="24"/>
-        </w:rPr>
-        <w:t>"</w:t>
+        <w:t>"Локальная без адаптерная сеть"</w:t>
       </w:r>
     </w:p>
     <w:p>
@@ -339,21 +304,7 @@
           <w:sz w:val="24"/>
           <w:szCs w:val="24"/>
         </w:rPr>
-        <w:t>(вариант №</w:t>
-      </w:r>
-      <w:r>
-        <w:rPr>
-          <w:sz w:val="24"/>
-          <w:szCs w:val="24"/>
-        </w:rPr>
-        <w:t>17</w:t>
-      </w:r>
-      <w:r>
-        <w:rPr>
-          <w:sz w:val="24"/>
-          <w:szCs w:val="24"/>
-        </w:rPr>
-        <w:t xml:space="preserve">) </w:t>
+        <w:t xml:space="preserve">(вариант №17) </w:t>
       </w:r>
     </w:p>
     <w:p>
@@ -371,14 +322,7 @@
           <w:sz w:val="24"/>
           <w:szCs w:val="24"/>
         </w:rPr>
-        <w:t>по курсу "</w:t>
-      </w:r>
-      <w:r>
-        <w:rPr>
-          <w:sz w:val="24"/>
-          <w:szCs w:val="24"/>
-        </w:rPr>
-        <w:t>Сетевые технологии в АСОИУ"</w:t>
+        <w:t>по курсу "Сетевые технологии в АСОИУ"</w:t>
       </w:r>
     </w:p>
     <w:p>
@@ -398,6 +342,8 @@
           <w:szCs w:val="24"/>
         </w:rPr>
       </w:pPr>
+      <w:bookmarkStart w:id="0" w:name="_GoBack"/>
+      <w:bookmarkEnd w:id="0"/>
     </w:p>
     <w:p>
       <w:pPr>
@@ -439,28 +385,7 @@
           <w:sz w:val="24"/>
           <w:szCs w:val="24"/>
         </w:rPr>
-        <w:t xml:space="preserve">                      Исполнители: </w:t>
-      </w:r>
-      <w:r>
-        <w:rPr>
-          <w:sz w:val="24"/>
-          <w:szCs w:val="24"/>
-        </w:rPr>
-        <w:t>Пупчин П.Н.</w:t>
-      </w:r>
-      <w:r>
-        <w:rPr>
-          <w:sz w:val="24"/>
-          <w:szCs w:val="24"/>
-        </w:rPr>
-        <w:t xml:space="preserve"> ИУ5-6</w:t>
-      </w:r>
-      <w:r>
-        <w:rPr>
-          <w:sz w:val="24"/>
-          <w:szCs w:val="24"/>
-        </w:rPr>
-        <w:t>3</w:t>
+        <w:t xml:space="preserve">                      Исполнители: Пупчин П.Н. ИУ5-63</w:t>
       </w:r>
     </w:p>
     <w:p>
@@ -476,56 +401,7 @@
           <w:sz w:val="24"/>
           <w:szCs w:val="24"/>
         </w:rPr>
-        <w:t xml:space="preserve">                                               </w:t>
-      </w:r>
-      <w:r>
-        <w:rPr>
-          <w:sz w:val="24"/>
-          <w:szCs w:val="24"/>
-        </w:rPr>
-        <w:t xml:space="preserve">        </w:t>
-      </w:r>
-      <w:r>
-        <w:rPr>
-          <w:sz w:val="24"/>
-          <w:szCs w:val="24"/>
-        </w:rPr>
-        <w:t>П</w:t>
-      </w:r>
-      <w:r>
-        <w:rPr>
-          <w:sz w:val="24"/>
-          <w:szCs w:val="24"/>
-        </w:rPr>
-        <w:t>ирмамедов</w:t>
-      </w:r>
-      <w:r>
-        <w:rPr>
-          <w:sz w:val="24"/>
-          <w:szCs w:val="24"/>
-        </w:rPr>
-        <w:t xml:space="preserve"> </w:t>
-      </w:r>
-      <w:r>
-        <w:rPr>
-          <w:sz w:val="24"/>
-          <w:szCs w:val="24"/>
-        </w:rPr>
-        <w:t>М.Э</w:t>
-      </w:r>
-      <w:r>
-        <w:rPr>
-          <w:sz w:val="24"/>
-          <w:szCs w:val="24"/>
-        </w:rPr>
-        <w:t>. ИУ5-6</w:t>
-      </w:r>
-      <w:r>
-        <w:rPr>
-          <w:sz w:val="24"/>
-          <w:szCs w:val="24"/>
-        </w:rPr>
-        <w:t>3</w:t>
+        <w:t xml:space="preserve">                                                       Пирмамедов М.Э. ИУ5-63</w:t>
       </w:r>
     </w:p>
     <w:p>
@@ -541,28 +417,7 @@
           <w:sz w:val="24"/>
           <w:szCs w:val="24"/>
         </w:rPr>
-        <w:t xml:space="preserve">                                                    </w:t>
-      </w:r>
-      <w:r>
-        <w:rPr>
-          <w:sz w:val="24"/>
-          <w:szCs w:val="24"/>
-        </w:rPr>
-        <w:t>Сметанкин К.И.</w:t>
-      </w:r>
-      <w:r>
-        <w:rPr>
-          <w:sz w:val="24"/>
-          <w:szCs w:val="24"/>
-        </w:rPr>
-        <w:t xml:space="preserve"> ИУ5-6</w:t>
-      </w:r>
-      <w:r>
-        <w:rPr>
-          <w:sz w:val="24"/>
-          <w:szCs w:val="24"/>
-        </w:rPr>
-        <w:t>3</w:t>
+        <w:t xml:space="preserve">                                                    Сметанкин К.И. ИУ5-63</w:t>
       </w:r>
     </w:p>
     <w:p>
@@ -608,31 +463,7 @@
           <w:szCs w:val="24"/>
           <w:u w:val="single"/>
         </w:rPr>
-        <w:t>Москва 20</w:t>
-      </w:r>
-      <w:r>
-        <w:rPr>
-          <w:sz w:val="24"/>
-          <w:szCs w:val="24"/>
-          <w:u w:val="single"/>
-        </w:rPr>
-        <w:t>17</w:t>
-      </w:r>
-      <w:r>
-        <w:rPr>
-          <w:sz w:val="24"/>
-          <w:szCs w:val="24"/>
-          <w:u w:val="single"/>
-        </w:rPr>
-        <w:t xml:space="preserve"> г.</w:t>
-      </w:r>
-      <w:r>
-        <w:rPr>
-          <w:sz w:val="24"/>
-          <w:szCs w:val="24"/>
-          <w:u w:val="single"/>
-        </w:rPr>
-        <w:t xml:space="preserve"> </w:t>
+        <w:t xml:space="preserve">Москва 2017 г. </w:t>
       </w:r>
     </w:p>
     <w:p>
@@ -667,21 +498,7 @@
           <w:sz w:val="24"/>
           <w:szCs w:val="24"/>
         </w:rPr>
-        <w:t xml:space="preserve">2. Основание для </w:t>
-      </w:r>
-      <w:r>
-        <w:rPr>
-          <w:sz w:val="24"/>
-          <w:szCs w:val="24"/>
-        </w:rPr>
-        <w:t>pазработки</w:t>
-      </w:r>
-      <w:r>
-        <w:rPr>
-          <w:sz w:val="24"/>
-          <w:szCs w:val="24"/>
-        </w:rPr>
-        <w:t>:</w:t>
+        <w:t>2. Основание для pазработки:</w:t>
       </w:r>
     </w:p>
     <w:p>
@@ -697,35 +514,7 @@
           <w:sz w:val="24"/>
           <w:szCs w:val="24"/>
         </w:rPr>
-        <w:t xml:space="preserve">Основанием для pазpаботки является учебный план МГТУ им. Баумана </w:t>
-      </w:r>
-      <w:r>
-        <w:rPr>
-          <w:sz w:val="24"/>
-          <w:szCs w:val="24"/>
-        </w:rPr>
-        <w:t>кафедры</w:t>
-      </w:r>
-      <w:r>
-        <w:rPr>
-          <w:sz w:val="24"/>
-          <w:szCs w:val="24"/>
-        </w:rPr>
-        <w:t xml:space="preserve"> ИУ5 на 6 </w:t>
-      </w:r>
-      <w:r>
-        <w:rPr>
-          <w:sz w:val="24"/>
-          <w:szCs w:val="24"/>
-        </w:rPr>
-        <w:t>семестр</w:t>
-      </w:r>
-      <w:r>
-        <w:rPr>
-          <w:sz w:val="24"/>
-          <w:szCs w:val="24"/>
-        </w:rPr>
-        <w:t xml:space="preserve">. </w:t>
+        <w:t xml:space="preserve">Основанием для pазpаботки является учебный план МГТУ им. Баумана кафедры ИУ5 на 6 семестр. </w:t>
       </w:r>
     </w:p>
     <w:p>
@@ -756,21 +545,7 @@
           <w:sz w:val="24"/>
           <w:szCs w:val="24"/>
         </w:rPr>
-        <w:t>Исполнителями являются студенты МГТУ им. Н.Э. Баумана гpуппы ИУ5-6</w:t>
-      </w:r>
-      <w:r>
-        <w:rPr>
-          <w:sz w:val="24"/>
-          <w:szCs w:val="24"/>
-        </w:rPr>
-        <w:t>3</w:t>
-      </w:r>
-      <w:r>
-        <w:rPr>
-          <w:sz w:val="24"/>
-          <w:szCs w:val="24"/>
-        </w:rPr>
-        <w:t>:</w:t>
+        <w:t>Исполнителями являются студенты МГТУ им. Н.Э. Баумана гpуппы ИУ5-63:</w:t>
       </w:r>
     </w:p>
     <w:p>
@@ -786,52 +561,7 @@
           <w:sz w:val="24"/>
           <w:szCs w:val="24"/>
         </w:rPr>
-        <w:t>Пупчин П.Н.</w:t>
-      </w:r>
-      <w:r>
-        <w:rPr>
-          <w:sz w:val="24"/>
-          <w:szCs w:val="24"/>
-        </w:rPr>
-        <w:t xml:space="preserve"> (</w:t>
-      </w:r>
-      <w:commentRangeStart w:id="0"/>
-      <w:commentRangeStart w:id="1"/>
-      <w:r>
-        <w:rPr>
-          <w:sz w:val="24"/>
-          <w:szCs w:val="24"/>
-        </w:rPr>
-        <w:t>пользовательский</w:t>
-      </w:r>
-      <w:commentRangeEnd w:id="0"/>
-      <w:r>
-        <w:commentReference w:id="0"/>
-      </w:r>
-      <w:commentRangeEnd w:id="1"/>
-      <w:r>
-        <w:commentReference w:id="1"/>
-      </w:r>
-      <w:r>
-        <w:rPr>
-          <w:sz w:val="24"/>
-          <w:szCs w:val="24"/>
-        </w:rPr>
-        <w:t xml:space="preserve"> уров</w:t>
-      </w:r>
-      <w:r>
-        <w:rPr>
-          <w:sz w:val="24"/>
-          <w:szCs w:val="24"/>
-        </w:rPr>
-        <w:t>е</w:t>
-      </w:r>
-      <w:r>
-        <w:rPr>
-          <w:sz w:val="24"/>
-          <w:szCs w:val="24"/>
-        </w:rPr>
-        <w:t>нь),</w:t>
+        <w:t>Пупчин П.Н. (пользовательский уровень),</w:t>
       </w:r>
     </w:p>
     <w:p>
@@ -847,14 +577,7 @@
           <w:sz w:val="24"/>
           <w:szCs w:val="24"/>
         </w:rPr>
-        <w:t>Пирмамедов М.Э.</w:t>
-      </w:r>
-      <w:r>
-        <w:rPr>
-          <w:sz w:val="24"/>
-          <w:szCs w:val="24"/>
-        </w:rPr>
-        <w:t xml:space="preserve"> (канальный уровень),</w:t>
+        <w:t>Пирмамедов М.Э. (канальный уровень),</w:t>
       </w:r>
     </w:p>
     <w:p>
@@ -870,14 +593,7 @@
           <w:sz w:val="24"/>
           <w:szCs w:val="24"/>
         </w:rPr>
-        <w:t>Сметанкин К.И.</w:t>
-      </w:r>
-      <w:r>
-        <w:rPr>
-          <w:sz w:val="24"/>
-          <w:szCs w:val="24"/>
-        </w:rPr>
-        <w:t xml:space="preserve"> (физический уровень). </w:t>
+        <w:t xml:space="preserve">Сметанкин К.И. (физический уровень). </w:t>
       </w:r>
     </w:p>
     <w:p>
@@ -911,14 +627,7 @@
           <w:sz w:val="24"/>
           <w:szCs w:val="24"/>
         </w:rPr>
-        <w:t>Разработать протоколы взаимодействия объектов до прикладного уровня локальной сети, состоящей из 3-х ПК, соединенных нульмодемно через интерфейс RS232C  в ненаправленное кольцо, и реализующей функцию передачи писем абонентов. Папки для входящих  и исходящи</w:t>
-      </w:r>
-      <w:r>
-        <w:rPr>
-          <w:sz w:val="24"/>
-          <w:szCs w:val="24"/>
-        </w:rPr>
-        <w:t xml:space="preserve">х писем отображать в разных окнах. Оповещать источник о вскрытии письма. Скорость обмена и параметры СОМ-порта выбирают пользователи ПК. Передаваемую информацию защитить циклическим [7,4]-кодом. </w:t>
+        <w:t xml:space="preserve">Разработать протоколы взаимодействия объектов до прикладного уровня локальной сети, состоящей из 3-х ПК, соединенных нульмодемно через интерфейс RS232C  в ненаправленное кольцо, и реализующей функцию передачи писем абонентов. Папки для входящих  и исходящих писем отображать в разных окнах. Оповещать источник о вскрытии письма. Скорость обмена и параметры СОМ-порта выбирают пользователи ПК. Передаваемую информацию защитить циклическим [7,4]-кодом. </w:t>
       </w:r>
     </w:p>
     <w:p>
@@ -935,35 +644,7 @@
           <w:sz w:val="24"/>
           <w:szCs w:val="24"/>
         </w:rPr>
-        <w:t xml:space="preserve">5. </w:t>
-      </w:r>
-      <w:r>
-        <w:rPr>
-          <w:sz w:val="24"/>
-          <w:szCs w:val="24"/>
-        </w:rPr>
-        <w:t>Содержание</w:t>
-      </w:r>
-      <w:r>
-        <w:rPr>
-          <w:sz w:val="24"/>
-          <w:szCs w:val="24"/>
-        </w:rPr>
-        <w:t xml:space="preserve"> pаботы (в соответствии с вариантом </w:t>
-      </w:r>
-      <w:r>
-        <w:rPr>
-          <w:sz w:val="24"/>
-          <w:szCs w:val="24"/>
-        </w:rPr>
-        <w:t>задания</w:t>
-      </w:r>
-      <w:r>
-        <w:rPr>
-          <w:sz w:val="24"/>
-          <w:szCs w:val="24"/>
-        </w:rPr>
-        <w:t>):</w:t>
+        <w:t>5. Содержание pаботы (в соответствии с вариантом задания):</w:t>
       </w:r>
     </w:p>
     <w:p>
@@ -979,28 +660,7 @@
           <w:sz w:val="24"/>
           <w:szCs w:val="24"/>
         </w:rPr>
-        <w:t>5</w:t>
-      </w:r>
-      <w:r>
-        <w:rPr>
-          <w:sz w:val="24"/>
-          <w:szCs w:val="24"/>
-        </w:rPr>
-        <w:t xml:space="preserve">.1 Задачи, подлежащие </w:t>
-      </w:r>
-      <w:r>
-        <w:rPr>
-          <w:sz w:val="24"/>
-          <w:szCs w:val="24"/>
-        </w:rPr>
-        <w:t>решению</w:t>
-      </w:r>
-      <w:r>
-        <w:rPr>
-          <w:sz w:val="24"/>
-          <w:szCs w:val="24"/>
-        </w:rPr>
-        <w:t>:</w:t>
+        <w:t>5.1 Задачи, подлежащие решению:</w:t>
       </w:r>
     </w:p>
     <w:p>
@@ -1032,21 +692,7 @@
           <w:sz w:val="24"/>
           <w:szCs w:val="24"/>
         </w:rPr>
-        <w:t xml:space="preserve">канального и физического </w:t>
-      </w:r>
-      <w:r>
-        <w:rPr>
-          <w:sz w:val="24"/>
-          <w:szCs w:val="24"/>
-        </w:rPr>
-        <w:t>уровней</w:t>
-      </w:r>
-      <w:r>
-        <w:rPr>
-          <w:sz w:val="24"/>
-          <w:szCs w:val="24"/>
-        </w:rPr>
-        <w:t xml:space="preserve"> локальной сети,</w:t>
+        <w:t>канального и физического уровней локальной сети,</w:t>
       </w:r>
     </w:p>
     <w:p>
@@ -1062,35 +708,7 @@
           <w:sz w:val="24"/>
           <w:szCs w:val="24"/>
         </w:rPr>
-        <w:t xml:space="preserve">- защитить </w:t>
-      </w:r>
-      <w:r>
-        <w:rPr>
-          <w:sz w:val="24"/>
-          <w:szCs w:val="24"/>
-        </w:rPr>
-        <w:t>передаваемую</w:t>
-      </w:r>
-      <w:r>
-        <w:rPr>
-          <w:sz w:val="24"/>
-          <w:szCs w:val="24"/>
-        </w:rPr>
-        <w:t xml:space="preserve"> </w:t>
-      </w:r>
-      <w:r>
-        <w:rPr>
-          <w:sz w:val="24"/>
-          <w:szCs w:val="24"/>
-        </w:rPr>
-        <w:t>информацию</w:t>
-      </w:r>
-      <w:r>
-        <w:rPr>
-          <w:sz w:val="24"/>
-          <w:szCs w:val="24"/>
-        </w:rPr>
-        <w:t xml:space="preserve"> циклическим кодом,</w:t>
+        <w:t>- защитить передаваемую информацию циклическим кодом,</w:t>
       </w:r>
     </w:p>
     <w:p>
@@ -1106,21 +724,7 @@
           <w:sz w:val="24"/>
           <w:szCs w:val="24"/>
         </w:rPr>
-        <w:t xml:space="preserve">- реализовать функцию передачи </w:t>
-      </w:r>
-      <w:r>
-        <w:rPr>
-          <w:sz w:val="24"/>
-          <w:szCs w:val="24"/>
-        </w:rPr>
-        <w:t>писем абонентов</w:t>
-      </w:r>
-      <w:r>
-        <w:rPr>
-          <w:sz w:val="24"/>
-          <w:szCs w:val="24"/>
-        </w:rPr>
-        <w:t>,</w:t>
+        <w:t>- реализовать функцию передачи писем абонентов,</w:t>
       </w:r>
     </w:p>
     <w:p>
@@ -1146,42 +750,7 @@
           <w:sz w:val="24"/>
           <w:szCs w:val="24"/>
         </w:rPr>
-        <w:t xml:space="preserve">5.2 </w:t>
-      </w:r>
-      <w:r>
-        <w:rPr>
-          <w:sz w:val="24"/>
-          <w:szCs w:val="24"/>
-        </w:rPr>
-        <w:t>Требован</w:t>
-      </w:r>
-      <w:r>
-        <w:rPr>
-          <w:sz w:val="24"/>
-          <w:szCs w:val="24"/>
-        </w:rPr>
-        <w:t>ия</w:t>
-      </w:r>
-      <w:r>
-        <w:rPr>
-          <w:sz w:val="24"/>
-          <w:szCs w:val="24"/>
-        </w:rPr>
-        <w:t xml:space="preserve"> к </w:t>
-      </w:r>
-      <w:r>
-        <w:rPr>
-          <w:sz w:val="24"/>
-          <w:szCs w:val="24"/>
-        </w:rPr>
-        <w:t>программному</w:t>
-      </w:r>
-      <w:r>
-        <w:rPr>
-          <w:sz w:val="24"/>
-          <w:szCs w:val="24"/>
-        </w:rPr>
-        <w:t xml:space="preserve"> изделию:</w:t>
+        <w:t>5.2 Требования к программному изделию:</w:t>
       </w:r>
     </w:p>
     <w:p>
@@ -1213,14 +782,7 @@
           <w:sz w:val="24"/>
           <w:szCs w:val="24"/>
         </w:rPr>
-        <w:t>Программа должна контролировать процессы, связанные с получением, использованием и освобождением различных ресурсов ПЭВМ. При возникновении ошибок обрабатывать их, а в случае нео</w:t>
-      </w:r>
-      <w:r>
-        <w:rPr>
-          <w:sz w:val="24"/>
-          <w:szCs w:val="24"/>
-        </w:rPr>
-        <w:t>бходимости:</w:t>
+        <w:t>Программа должна контролировать процессы, связанные с получением, использованием и освобождением различных ресурсов ПЭВМ. При возникновении ошибок обрабатывать их, а в случае необходимости:</w:t>
       </w:r>
     </w:p>
     <w:p>
@@ -1285,21 +847,7 @@
           <w:sz w:val="24"/>
           <w:szCs w:val="24"/>
         </w:rPr>
-        <w:t xml:space="preserve">5.2.2 На физическом </w:t>
-      </w:r>
-      <w:r>
-        <w:rPr>
-          <w:sz w:val="24"/>
-          <w:szCs w:val="24"/>
-        </w:rPr>
-        <w:t>уровне</w:t>
-      </w:r>
-      <w:r>
-        <w:rPr>
-          <w:sz w:val="24"/>
-          <w:szCs w:val="24"/>
-        </w:rPr>
-        <w:t xml:space="preserve"> должны выполняться следующие функции: </w:t>
+        <w:t xml:space="preserve">5.2.2 На физическом уровне должны выполняться следующие функции: </w:t>
       </w:r>
     </w:p>
     <w:p>
@@ -1316,35 +864,7 @@
           <w:sz w:val="24"/>
           <w:szCs w:val="24"/>
         </w:rPr>
-        <w:t xml:space="preserve">-установление </w:t>
-      </w:r>
-      <w:r>
-        <w:rPr>
-          <w:sz w:val="24"/>
-          <w:szCs w:val="24"/>
-        </w:rPr>
-        <w:t>параметров</w:t>
-      </w:r>
-      <w:r>
-        <w:rPr>
-          <w:sz w:val="24"/>
-          <w:szCs w:val="24"/>
-        </w:rPr>
-        <w:t xml:space="preserve"> СОМ-</w:t>
-      </w:r>
-      <w:r>
-        <w:rPr>
-          <w:sz w:val="24"/>
-          <w:szCs w:val="24"/>
-        </w:rPr>
-        <w:t>порта</w:t>
-      </w:r>
-      <w:r>
-        <w:rPr>
-          <w:sz w:val="24"/>
-          <w:szCs w:val="24"/>
-        </w:rPr>
-        <w:t>,</w:t>
+        <w:t>-установление параметров СОМ-порта,</w:t>
       </w:r>
     </w:p>
     <w:p>
@@ -1361,35 +881,7 @@
           <w:sz w:val="24"/>
           <w:szCs w:val="24"/>
         </w:rPr>
-        <w:t xml:space="preserve">-установление, </w:t>
-      </w:r>
-      <w:r>
-        <w:rPr>
-          <w:sz w:val="24"/>
-          <w:szCs w:val="24"/>
-        </w:rPr>
-        <w:t>поддержание</w:t>
-      </w:r>
-      <w:r>
-        <w:rPr>
-          <w:sz w:val="24"/>
-          <w:szCs w:val="24"/>
-        </w:rPr>
-        <w:t xml:space="preserve"> и </w:t>
-      </w:r>
-      <w:r>
-        <w:rPr>
-          <w:sz w:val="24"/>
-          <w:szCs w:val="24"/>
-        </w:rPr>
-        <w:t>разъединение</w:t>
-      </w:r>
-      <w:r>
-        <w:rPr>
-          <w:sz w:val="24"/>
-          <w:szCs w:val="24"/>
-        </w:rPr>
-        <w:t xml:space="preserve"> физического канала.</w:t>
+        <w:t>-установление, поддержание и разъединение физического канала.</w:t>
       </w:r>
     </w:p>
     <w:p>
@@ -1405,21 +897,7 @@
           <w:sz w:val="24"/>
           <w:szCs w:val="24"/>
         </w:rPr>
-        <w:t xml:space="preserve">5.2.2 На канальном </w:t>
-      </w:r>
-      <w:r>
-        <w:rPr>
-          <w:sz w:val="24"/>
-          <w:szCs w:val="24"/>
-        </w:rPr>
-        <w:t>уровне</w:t>
-      </w:r>
-      <w:r>
-        <w:rPr>
-          <w:sz w:val="24"/>
-          <w:szCs w:val="24"/>
-        </w:rPr>
-        <w:t xml:space="preserve"> должны выполняться следующие функции:</w:t>
+        <w:t>5.2.2 На канальном уровне должны выполняться следующие функции:</w:t>
       </w:r>
     </w:p>
     <w:p>
@@ -1436,6 +914,27 @@
           <w:szCs w:val="24"/>
         </w:rPr>
         <w:lastRenderedPageBreak/>
+        <w:t>(</w:t>
+      </w:r>
+      <w:r>
+        <w:rPr>
+          <w:sz w:val="24"/>
+          <w:szCs w:val="24"/>
+        </w:rPr>
+        <w:t>готово</w:t>
+      </w:r>
+      <w:r>
+        <w:rPr>
+          <w:sz w:val="24"/>
+          <w:szCs w:val="24"/>
+        </w:rPr>
+        <w:t>)</w:t>
+      </w:r>
+      <w:r>
+        <w:rPr>
+          <w:sz w:val="24"/>
+          <w:szCs w:val="24"/>
+        </w:rPr>
         <w:t>-</w:t>
       </w:r>
       <w:r>
@@ -1443,14 +942,7 @@
           <w:sz w:val="24"/>
           <w:szCs w:val="24"/>
         </w:rPr>
-        <w:t>запрос</w:t>
-      </w:r>
-      <w:r>
-        <w:rPr>
-          <w:sz w:val="24"/>
-          <w:szCs w:val="24"/>
-        </w:rPr>
-        <w:t xml:space="preserve"> физического соединения,</w:t>
+        <w:t>-запрос физического соединения,</w:t>
       </w:r>
     </w:p>
     <w:p>
@@ -1466,6 +958,27 @@
           <w:sz w:val="24"/>
           <w:szCs w:val="24"/>
         </w:rPr>
+        <w:t>(</w:t>
+      </w:r>
+      <w:r>
+        <w:rPr>
+          <w:sz w:val="24"/>
+          <w:szCs w:val="24"/>
+        </w:rPr>
+        <w:t>готово</w:t>
+      </w:r>
+      <w:r>
+        <w:rPr>
+          <w:sz w:val="24"/>
+          <w:szCs w:val="24"/>
+        </w:rPr>
+        <w:t>)</w:t>
+      </w:r>
+      <w:r>
+        <w:rPr>
+          <w:sz w:val="24"/>
+          <w:szCs w:val="24"/>
+        </w:rPr>
         <w:t>-</w:t>
       </w:r>
       <w:r>
@@ -1473,7 +986,217 @@
           <w:sz w:val="24"/>
           <w:szCs w:val="24"/>
         </w:rPr>
-        <w:t>управление</w:t>
+        <w:t>-управление передачей кадров,</w:t>
+      </w:r>
+    </w:p>
+    <w:p>
+      <w:pPr>
+        <w:ind w:left="770" w:right="704"/>
+        <w:rPr>
+          <w:sz w:val="24"/>
+          <w:szCs w:val="24"/>
+        </w:rPr>
+      </w:pPr>
+      <w:r>
+        <w:rPr>
+          <w:sz w:val="24"/>
+          <w:szCs w:val="24"/>
+        </w:rPr>
+        <w:t>(</w:t>
+      </w:r>
+      <w:r>
+        <w:rPr>
+          <w:sz w:val="24"/>
+          <w:szCs w:val="24"/>
+        </w:rPr>
+        <w:t>готово</w:t>
+      </w:r>
+      <w:r>
+        <w:rPr>
+          <w:sz w:val="24"/>
+          <w:szCs w:val="24"/>
+        </w:rPr>
+        <w:t>)</w:t>
+      </w:r>
+      <w:r>
+        <w:rPr>
+          <w:sz w:val="24"/>
+          <w:szCs w:val="24"/>
+        </w:rPr>
+        <w:t>-</w:t>
+      </w:r>
+      <w:r>
+        <w:rPr>
+          <w:sz w:val="24"/>
+          <w:szCs w:val="24"/>
+        </w:rPr>
+        <w:t>-обеспечение необходимой последовательности блоков данных,</w:t>
+      </w:r>
+    </w:p>
+    <w:p>
+      <w:pPr>
+        <w:ind w:left="880" w:right="704"/>
+        <w:rPr>
+          <w:sz w:val="24"/>
+          <w:szCs w:val="24"/>
+        </w:rPr>
+      </w:pPr>
+      <w:r>
+        <w:rPr>
+          <w:sz w:val="24"/>
+          <w:szCs w:val="24"/>
+        </w:rPr>
+        <w:t>передаваемых через межуровневый интерфейс,</w:t>
+      </w:r>
+    </w:p>
+    <w:p>
+      <w:pPr>
+        <w:ind w:left="770" w:right="704"/>
+        <w:rPr>
+          <w:sz w:val="24"/>
+          <w:szCs w:val="24"/>
+        </w:rPr>
+      </w:pPr>
+      <w:r>
+        <w:rPr>
+          <w:sz w:val="24"/>
+          <w:szCs w:val="24"/>
+        </w:rPr>
+        <w:t>(</w:t>
+      </w:r>
+      <w:r>
+        <w:rPr>
+          <w:sz w:val="24"/>
+          <w:szCs w:val="24"/>
+        </w:rPr>
+        <w:t>готово</w:t>
+      </w:r>
+      <w:r>
+        <w:rPr>
+          <w:sz w:val="24"/>
+          <w:szCs w:val="24"/>
+        </w:rPr>
+        <w:t>)</w:t>
+      </w:r>
+      <w:r>
+        <w:rPr>
+          <w:sz w:val="24"/>
+          <w:szCs w:val="24"/>
+        </w:rPr>
+        <w:t>-</w:t>
+      </w:r>
+      <w:r>
+        <w:rPr>
+          <w:sz w:val="24"/>
+          <w:szCs w:val="24"/>
+        </w:rPr>
+        <w:t>-контроль и исправление ошибок,</w:t>
+      </w:r>
+    </w:p>
+    <w:p>
+      <w:pPr>
+        <w:ind w:left="771" w:right="703"/>
+        <w:rPr>
+          <w:sz w:val="24"/>
+          <w:szCs w:val="24"/>
+        </w:rPr>
+      </w:pPr>
+      <w:r>
+        <w:rPr>
+          <w:sz w:val="24"/>
+          <w:szCs w:val="24"/>
+        </w:rPr>
+        <w:t>(</w:t>
+      </w:r>
+      <w:r>
+        <w:rPr>
+          <w:sz w:val="24"/>
+          <w:szCs w:val="24"/>
+        </w:rPr>
+        <w:t>готово</w:t>
+      </w:r>
+      <w:r>
+        <w:rPr>
+          <w:sz w:val="24"/>
+          <w:szCs w:val="24"/>
+        </w:rPr>
+        <w:t>)</w:t>
+      </w:r>
+      <w:r>
+        <w:rPr>
+          <w:sz w:val="24"/>
+          <w:szCs w:val="24"/>
+        </w:rPr>
+        <w:t>-</w:t>
+      </w:r>
+      <w:r>
+        <w:rPr>
+          <w:sz w:val="24"/>
+          <w:szCs w:val="24"/>
+        </w:rPr>
+        <w:t xml:space="preserve">-запрос на разъединение физического соединения. </w:t>
+      </w:r>
+    </w:p>
+    <w:p>
+      <w:pPr>
+        <w:ind w:left="771" w:right="703"/>
+        <w:rPr>
+          <w:sz w:val="24"/>
+          <w:szCs w:val="24"/>
+        </w:rPr>
+      </w:pPr>
+    </w:p>
+    <w:p>
+      <w:pPr>
+        <w:ind w:right="703"/>
+        <w:rPr>
+          <w:sz w:val="24"/>
+          <w:szCs w:val="24"/>
+        </w:rPr>
+      </w:pPr>
+      <w:r>
+        <w:rPr>
+          <w:sz w:val="24"/>
+          <w:szCs w:val="24"/>
+        </w:rPr>
+        <w:t xml:space="preserve">         5.2.3 На пользовательском уровне должны выполняться следующие функции:</w:t>
+      </w:r>
+    </w:p>
+    <w:p>
+      <w:pPr>
+        <w:ind w:left="770" w:right="704"/>
+        <w:rPr>
+          <w:sz w:val="24"/>
+          <w:szCs w:val="24"/>
+        </w:rPr>
+      </w:pPr>
+      <w:r>
+        <w:rPr>
+          <w:sz w:val="24"/>
+          <w:szCs w:val="24"/>
+        </w:rPr>
+        <w:t>(</w:t>
+      </w:r>
+      <w:r>
+        <w:rPr>
+          <w:sz w:val="24"/>
+          <w:szCs w:val="24"/>
+        </w:rPr>
+        <w:t>готово</w:t>
+      </w:r>
+      <w:r>
+        <w:rPr>
+          <w:sz w:val="24"/>
+          <w:szCs w:val="24"/>
+        </w:rPr>
+        <w:t>)</w:t>
+      </w:r>
+      <w:r>
+        <w:rPr>
+          <w:sz w:val="24"/>
+          <w:szCs w:val="24"/>
+        </w:rPr>
+        <w:t>-интерфейс с пользователем через систему меню,</w:t>
       </w:r>
       <w:r>
         <w:rPr>
@@ -1482,34 +1205,6 @@
         </w:rPr>
         <w:t xml:space="preserve"> </w:t>
       </w:r>
-      <w:r>
-        <w:rPr>
-          <w:sz w:val="24"/>
-          <w:szCs w:val="24"/>
-        </w:rPr>
-        <w:t>передачей</w:t>
-      </w:r>
-      <w:r>
-        <w:rPr>
-          <w:sz w:val="24"/>
-          <w:szCs w:val="24"/>
-        </w:rPr>
-        <w:t xml:space="preserve"> </w:t>
-      </w:r>
-      <w:r>
-        <w:rPr>
-          <w:sz w:val="24"/>
-          <w:szCs w:val="24"/>
-        </w:rPr>
-        <w:t>кадров</w:t>
-      </w:r>
-      <w:r>
-        <w:rPr>
-          <w:sz w:val="24"/>
-          <w:szCs w:val="24"/>
-        </w:rPr>
-        <w:t>,</w:t>
-      </w:r>
     </w:p>
     <w:p>
       <w:pPr>
@@ -1524,79 +1219,35 @@
           <w:sz w:val="24"/>
           <w:szCs w:val="24"/>
         </w:rPr>
-        <w:t>-обеспечение необходимой последовательности блоков данных,</w:t>
-      </w:r>
-    </w:p>
-    <w:p>
-      <w:pPr>
-        <w:ind w:left="880" w:right="704"/>
-        <w:rPr>
-          <w:sz w:val="24"/>
-          <w:szCs w:val="24"/>
-        </w:rPr>
-      </w:pPr>
-      <w:r>
-        <w:rPr>
-          <w:sz w:val="24"/>
-          <w:szCs w:val="24"/>
-        </w:rPr>
-        <w:t>пе</w:t>
-      </w:r>
-      <w:r>
-        <w:rPr>
-          <w:sz w:val="24"/>
-          <w:szCs w:val="24"/>
-        </w:rPr>
-        <w:t>редаваемых</w:t>
-      </w:r>
-      <w:r>
-        <w:rPr>
-          <w:sz w:val="24"/>
-          <w:szCs w:val="24"/>
-        </w:rPr>
-        <w:t xml:space="preserve"> </w:t>
-      </w:r>
-      <w:r>
-        <w:rPr>
-          <w:sz w:val="24"/>
-          <w:szCs w:val="24"/>
-        </w:rPr>
-        <w:t>через</w:t>
-      </w:r>
-      <w:r>
-        <w:rPr>
-          <w:sz w:val="24"/>
-          <w:szCs w:val="24"/>
-        </w:rPr>
-        <w:t xml:space="preserve"> </w:t>
-      </w:r>
-      <w:r>
-        <w:rPr>
-          <w:sz w:val="24"/>
-          <w:szCs w:val="24"/>
-        </w:rPr>
-        <w:t>межуровневый</w:t>
-      </w:r>
-      <w:r>
-        <w:rPr>
-          <w:sz w:val="24"/>
-          <w:szCs w:val="24"/>
-        </w:rPr>
-        <w:t xml:space="preserve"> </w:t>
-      </w:r>
-      <w:r>
-        <w:rPr>
-          <w:sz w:val="24"/>
-          <w:szCs w:val="24"/>
-        </w:rPr>
-        <w:t>интерфейс</w:t>
-      </w:r>
-      <w:r>
-        <w:rPr>
-          <w:sz w:val="24"/>
-          <w:szCs w:val="24"/>
-        </w:rPr>
-        <w:t>,</w:t>
+        <w:t>(</w:t>
+      </w:r>
+      <w:r>
+        <w:rPr>
+          <w:sz w:val="24"/>
+          <w:szCs w:val="24"/>
+        </w:rPr>
+        <w:t>готово</w:t>
+      </w:r>
+      <w:r>
+        <w:rPr>
+          <w:sz w:val="24"/>
+          <w:szCs w:val="24"/>
+        </w:rPr>
+        <w:t>)</w:t>
+      </w:r>
+      <w:r>
+        <w:rPr>
+          <w:sz w:val="24"/>
+          <w:szCs w:val="24"/>
+        </w:rPr>
+        <w:t>-</w:t>
+      </w:r>
+      <w:r>
+        <w:rPr>
+          <w:sz w:val="24"/>
+          <w:szCs w:val="24"/>
+        </w:rPr>
+        <w:t>-установка режима работы,</w:t>
       </w:r>
     </w:p>
     <w:p>
@@ -1612,6 +1263,27 @@
           <w:sz w:val="24"/>
           <w:szCs w:val="24"/>
         </w:rPr>
+        <w:t>(</w:t>
+      </w:r>
+      <w:r>
+        <w:rPr>
+          <w:sz w:val="24"/>
+          <w:szCs w:val="24"/>
+        </w:rPr>
+        <w:t>готово</w:t>
+      </w:r>
+      <w:r>
+        <w:rPr>
+          <w:sz w:val="24"/>
+          <w:szCs w:val="24"/>
+        </w:rPr>
+        <w:t>)</w:t>
+      </w:r>
+      <w:r>
+        <w:rPr>
+          <w:sz w:val="24"/>
+          <w:szCs w:val="24"/>
+        </w:rPr>
         <w:t>-</w:t>
       </w:r>
       <w:r>
@@ -1619,24 +1291,109 @@
           <w:sz w:val="24"/>
           <w:szCs w:val="24"/>
         </w:rPr>
-        <w:t>контроль</w:t>
-      </w:r>
-      <w:r>
-        <w:rPr>
-          <w:sz w:val="24"/>
-          <w:szCs w:val="24"/>
-        </w:rPr>
-        <w:t xml:space="preserve"> и исправление ошибок,</w:t>
-      </w:r>
-    </w:p>
-    <w:p>
-      <w:pPr>
-        <w:ind w:left="771" w:right="703"/>
-        <w:rPr>
-          <w:sz w:val="24"/>
-          <w:szCs w:val="24"/>
-        </w:rPr>
-      </w:pPr>
+        <w:t xml:space="preserve">-установка номера </w:t>
+      </w:r>
+      <w:r>
+        <w:rPr>
+          <w:sz w:val="24"/>
+          <w:szCs w:val="24"/>
+        </w:rPr>
+        <w:t>COM-порта для канала,</w:t>
+      </w:r>
+    </w:p>
+    <w:p>
+      <w:pPr>
+        <w:ind w:left="770" w:right="704"/>
+        <w:rPr>
+          <w:sz w:val="24"/>
+          <w:szCs w:val="24"/>
+        </w:rPr>
+      </w:pPr>
+      <w:r>
+        <w:rPr>
+          <w:sz w:val="24"/>
+          <w:szCs w:val="24"/>
+        </w:rPr>
+        <w:t>-установка скорости передачи и/или  всех параметров СОМ-порта,</w:t>
+      </w:r>
+    </w:p>
+    <w:p>
+      <w:pPr>
+        <w:ind w:left="770" w:right="704"/>
+        <w:rPr>
+          <w:sz w:val="24"/>
+          <w:szCs w:val="24"/>
+        </w:rPr>
+      </w:pPr>
+      <w:r>
+        <w:rPr>
+          <w:sz w:val="24"/>
+          <w:szCs w:val="24"/>
+        </w:rPr>
+        <w:t>-оповещение источника о вскрытии письма,</w:t>
+      </w:r>
+    </w:p>
+    <w:p>
+      <w:pPr>
+        <w:ind w:left="770" w:right="704"/>
+        <w:rPr>
+          <w:sz w:val="24"/>
+          <w:szCs w:val="24"/>
+        </w:rPr>
+      </w:pPr>
+      <w:r>
+        <w:rPr>
+          <w:sz w:val="24"/>
+          <w:szCs w:val="24"/>
+        </w:rPr>
+        <w:t>-хранение писем в папке “Входящие сообщения”,</w:t>
+      </w:r>
+    </w:p>
+    <w:p>
+      <w:pPr>
+        <w:ind w:left="770" w:right="704"/>
+        <w:rPr>
+          <w:sz w:val="24"/>
+          <w:szCs w:val="24"/>
+        </w:rPr>
+      </w:pPr>
+      <w:r>
+        <w:rPr>
+          <w:sz w:val="24"/>
+          <w:szCs w:val="24"/>
+        </w:rPr>
+        <w:t>-хранение писем в папке ”Отправленные сообщения”,</w:t>
+      </w:r>
+    </w:p>
+    <w:p>
+      <w:pPr>
+        <w:ind w:left="770" w:right="704"/>
+        <w:rPr>
+          <w:sz w:val="24"/>
+          <w:szCs w:val="24"/>
+        </w:rPr>
+      </w:pPr>
+      <w:r>
+        <w:rPr>
+          <w:sz w:val="24"/>
+          <w:szCs w:val="24"/>
+        </w:rPr>
+        <w:t>(</w:t>
+      </w:r>
+      <w:r>
+        <w:rPr>
+          <w:sz w:val="24"/>
+          <w:szCs w:val="24"/>
+        </w:rPr>
+        <w:t>готово</w:t>
+      </w:r>
+      <w:r>
+        <w:rPr>
+          <w:sz w:val="24"/>
+          <w:szCs w:val="24"/>
+        </w:rPr>
+        <w:t>)</w:t>
+      </w:r>
       <w:r>
         <w:rPr>
           <w:sz w:val="24"/>
@@ -1649,67 +1406,7 @@
           <w:sz w:val="24"/>
           <w:szCs w:val="24"/>
         </w:rPr>
-        <w:t>запрос</w:t>
-      </w:r>
-      <w:r>
-        <w:rPr>
-          <w:sz w:val="24"/>
-          <w:szCs w:val="24"/>
-        </w:rPr>
-        <w:t xml:space="preserve"> на </w:t>
-      </w:r>
-      <w:r>
-        <w:rPr>
-          <w:sz w:val="24"/>
-          <w:szCs w:val="24"/>
-        </w:rPr>
-        <w:t>разъединение</w:t>
-      </w:r>
-      <w:r>
-        <w:rPr>
-          <w:sz w:val="24"/>
-          <w:szCs w:val="24"/>
-        </w:rPr>
-        <w:t xml:space="preserve"> физического соединения. </w:t>
-      </w:r>
-    </w:p>
-    <w:p>
-      <w:pPr>
-        <w:ind w:left="771" w:right="703"/>
-        <w:rPr>
-          <w:sz w:val="24"/>
-          <w:szCs w:val="24"/>
-        </w:rPr>
-      </w:pPr>
-    </w:p>
-    <w:p>
-      <w:pPr>
-        <w:ind w:right="703"/>
-        <w:rPr>
-          <w:sz w:val="24"/>
-          <w:szCs w:val="24"/>
-        </w:rPr>
-      </w:pPr>
-      <w:r>
-        <w:rPr>
-          <w:sz w:val="24"/>
-          <w:szCs w:val="24"/>
-        </w:rPr>
-        <w:t xml:space="preserve">         5.2.3 На пользовательском </w:t>
-      </w:r>
-      <w:r>
-        <w:rPr>
-          <w:sz w:val="24"/>
-          <w:szCs w:val="24"/>
-        </w:rPr>
-        <w:t>уровне</w:t>
-      </w:r>
-      <w:r>
-        <w:rPr>
-          <w:sz w:val="24"/>
-          <w:szCs w:val="24"/>
-        </w:rPr>
-        <w:t xml:space="preserve"> должны выполняться следующие функции:</w:t>
+        <w:t>-возможность отправки письма,</w:t>
       </w:r>
     </w:p>
     <w:p>
@@ -1725,7 +1422,35 @@
           <w:sz w:val="24"/>
           <w:szCs w:val="24"/>
         </w:rPr>
-        <w:t>-интерфейс с пользователем через систему меню,</w:t>
+        <w:t>(</w:t>
+      </w:r>
+      <w:r>
+        <w:rPr>
+          <w:sz w:val="24"/>
+          <w:szCs w:val="24"/>
+        </w:rPr>
+        <w:t>готово</w:t>
+      </w:r>
+      <w:r>
+        <w:rPr>
+          <w:sz w:val="24"/>
+          <w:szCs w:val="24"/>
+        </w:rPr>
+        <w:t>)</w:t>
+      </w:r>
+      <w:r>
+        <w:rPr>
+          <w:sz w:val="24"/>
+          <w:szCs w:val="24"/>
+        </w:rPr>
+        <w:t>-</w:t>
+      </w:r>
+      <w:r>
+        <w:rPr>
+          <w:sz w:val="24"/>
+          <w:szCs w:val="24"/>
+        </w:rPr>
+        <w:t>-адресация.</w:t>
       </w:r>
     </w:p>
     <w:p>
@@ -1741,148 +1466,33 @@
           <w:sz w:val="24"/>
           <w:szCs w:val="24"/>
         </w:rPr>
-        <w:t>-устан</w:t>
-      </w:r>
-      <w:r>
-        <w:rPr>
-          <w:sz w:val="24"/>
-          <w:szCs w:val="24"/>
-        </w:rPr>
-        <w:t>овка режима работы,</w:t>
-      </w:r>
-    </w:p>
-    <w:p>
-      <w:pPr>
-        <w:ind w:left="770" w:right="704"/>
-        <w:rPr>
-          <w:sz w:val="24"/>
-          <w:szCs w:val="24"/>
-        </w:rPr>
-      </w:pPr>
-      <w:r>
-        <w:rPr>
-          <w:sz w:val="24"/>
-          <w:szCs w:val="24"/>
-        </w:rPr>
-        <w:t>-установка номера  COM-порта для канала,</w:t>
-      </w:r>
-    </w:p>
-    <w:p>
-      <w:pPr>
-        <w:ind w:left="770" w:right="704"/>
-        <w:rPr>
-          <w:sz w:val="24"/>
-          <w:szCs w:val="24"/>
-        </w:rPr>
-      </w:pPr>
-      <w:r>
-        <w:rPr>
-          <w:sz w:val="24"/>
-          <w:szCs w:val="24"/>
-        </w:rPr>
-        <w:t>-установка скорости передачи и/или  всех параметров СОМ-порта,</w:t>
-      </w:r>
-    </w:p>
-    <w:p>
-      <w:pPr>
-        <w:ind w:left="770" w:right="704"/>
-        <w:rPr>
-          <w:sz w:val="24"/>
-          <w:szCs w:val="24"/>
-        </w:rPr>
-      </w:pPr>
-      <w:r>
-        <w:rPr>
-          <w:sz w:val="24"/>
-          <w:szCs w:val="24"/>
-        </w:rPr>
-        <w:t>-оповещение источника о вскрытии письма,</w:t>
-      </w:r>
-    </w:p>
-    <w:p>
-      <w:pPr>
-        <w:ind w:left="770" w:right="704"/>
-        <w:rPr>
-          <w:sz w:val="24"/>
-          <w:szCs w:val="24"/>
-        </w:rPr>
-      </w:pPr>
-      <w:r>
-        <w:rPr>
-          <w:sz w:val="24"/>
-          <w:szCs w:val="24"/>
-        </w:rPr>
-        <w:t>-хранение писем в папке “Входящие сообщения”,</w:t>
-      </w:r>
-    </w:p>
-    <w:p>
-      <w:pPr>
-        <w:ind w:left="770" w:right="704"/>
-        <w:rPr>
-          <w:sz w:val="24"/>
-          <w:szCs w:val="24"/>
-        </w:rPr>
-      </w:pPr>
-      <w:r>
-        <w:rPr>
-          <w:sz w:val="24"/>
-          <w:szCs w:val="24"/>
-        </w:rPr>
-        <w:t>-хранение писем в папке ”Отправленные сообщен</w:t>
-      </w:r>
-      <w:r>
-        <w:rPr>
-          <w:sz w:val="24"/>
-          <w:szCs w:val="24"/>
-        </w:rPr>
-        <w:t>ия”,</w:t>
-      </w:r>
-    </w:p>
-    <w:p>
-      <w:pPr>
-        <w:ind w:left="770" w:right="704"/>
-        <w:rPr>
-          <w:sz w:val="24"/>
-          <w:szCs w:val="24"/>
-        </w:rPr>
-      </w:pPr>
-      <w:r>
-        <w:rPr>
-          <w:sz w:val="24"/>
-          <w:szCs w:val="24"/>
-        </w:rPr>
-        <w:t>-возможность отправки письма,</w:t>
-      </w:r>
-    </w:p>
-    <w:p>
-      <w:pPr>
-        <w:ind w:left="770" w:right="704"/>
-        <w:rPr>
-          <w:sz w:val="24"/>
-          <w:szCs w:val="24"/>
-        </w:rPr>
-      </w:pPr>
-      <w:r>
-        <w:rPr>
-          <w:sz w:val="24"/>
-          <w:szCs w:val="24"/>
-        </w:rPr>
-        <w:t>-адресация.</w:t>
-      </w:r>
-    </w:p>
-    <w:p>
-      <w:pPr>
-        <w:ind w:left="770" w:right="704"/>
-        <w:rPr>
-          <w:sz w:val="24"/>
-          <w:szCs w:val="24"/>
-        </w:rPr>
-      </w:pPr>
-      <w:r>
-        <w:rPr>
-          <w:sz w:val="24"/>
-          <w:szCs w:val="24"/>
-          <w:lang w:val="en-US"/>
+        <w:t>(</w:t>
+      </w:r>
+      <w:r>
+        <w:rPr>
+          <w:sz w:val="24"/>
+          <w:szCs w:val="24"/>
+        </w:rPr>
+        <w:t>готово</w:t>
+      </w:r>
+      <w:r>
+        <w:rPr>
+          <w:sz w:val="24"/>
+          <w:szCs w:val="24"/>
+        </w:rPr>
+        <w:t>)</w:t>
+      </w:r>
+      <w:r>
+        <w:rPr>
+          <w:sz w:val="24"/>
+          <w:szCs w:val="24"/>
+        </w:rPr>
+        <w:t>-</w:t>
+      </w:r>
+      <w:r>
+        <w:rPr>
+          <w:sz w:val="24"/>
+          <w:szCs w:val="24"/>
         </w:rPr>
         <w:t>-</w:t>
       </w:r>
@@ -2017,35 +1627,7 @@
           <w:sz w:val="24"/>
           <w:szCs w:val="24"/>
         </w:rPr>
-        <w:t xml:space="preserve">6. </w:t>
-      </w:r>
-      <w:r>
-        <w:rPr>
-          <w:sz w:val="24"/>
-          <w:szCs w:val="24"/>
-        </w:rPr>
-        <w:t>Требования</w:t>
-      </w:r>
-      <w:r>
-        <w:rPr>
-          <w:sz w:val="24"/>
-          <w:szCs w:val="24"/>
-        </w:rPr>
-        <w:t xml:space="preserve"> к составу технических </w:t>
-      </w:r>
-      <w:r>
-        <w:rPr>
-          <w:sz w:val="24"/>
-          <w:szCs w:val="24"/>
-        </w:rPr>
-        <w:t>средств</w:t>
-      </w:r>
-      <w:r>
-        <w:rPr>
-          <w:sz w:val="24"/>
-          <w:szCs w:val="24"/>
-        </w:rPr>
-        <w:t>:</w:t>
+        <w:t>6. Требования к составу технических средств:</w:t>
       </w:r>
     </w:p>
     <w:p>
@@ -2062,63 +1644,7 @@
           <w:sz w:val="24"/>
           <w:szCs w:val="24"/>
         </w:rPr>
-        <w:t>Пpoгpaммнoe</w:t>
-      </w:r>
-      <w:r>
-        <w:rPr>
-          <w:sz w:val="24"/>
-          <w:szCs w:val="24"/>
-        </w:rPr>
-        <w:t xml:space="preserve"> изделие выполняется на яз</w:t>
-      </w:r>
-      <w:r>
-        <w:rPr>
-          <w:sz w:val="24"/>
-          <w:szCs w:val="24"/>
-        </w:rPr>
-        <w:t>ыке</w:t>
-      </w:r>
-      <w:r>
-        <w:rPr>
-          <w:sz w:val="24"/>
-          <w:szCs w:val="24"/>
-        </w:rPr>
-        <w:t xml:space="preserve"> </w:t>
-      </w:r>
-      <w:r>
-        <w:rPr>
-          <w:sz w:val="24"/>
-          <w:szCs w:val="24"/>
-        </w:rPr>
-        <w:t>Python</w:t>
-      </w:r>
-      <w:r>
-        <w:rPr>
-          <w:sz w:val="24"/>
-          <w:szCs w:val="24"/>
-        </w:rPr>
-        <w:t xml:space="preserve"> и C# под </w:t>
-      </w:r>
-      <w:r>
-        <w:rPr>
-          <w:sz w:val="24"/>
-          <w:szCs w:val="24"/>
-        </w:rPr>
-        <w:t>управлением</w:t>
-      </w:r>
-      <w:r>
-        <w:rPr>
-          <w:sz w:val="24"/>
-          <w:szCs w:val="24"/>
-        </w:rPr>
-        <w:t xml:space="preserve"> </w:t>
-      </w:r>
-      <w:r>
-        <w:rPr>
-          <w:sz w:val="24"/>
-          <w:szCs w:val="24"/>
-        </w:rPr>
-        <w:t>MS Windows</w:t>
+        <w:t>Пpoгpaммнoe изделие выполняется на языке Python и C# под управлением MS Windows</w:t>
       </w:r>
     </w:p>
     <w:p>
@@ -2135,112 +1661,7 @@
           <w:sz w:val="24"/>
           <w:szCs w:val="24"/>
         </w:rPr>
-        <w:t xml:space="preserve">Для </w:t>
-      </w:r>
-      <w:r>
-        <w:rPr>
-          <w:sz w:val="24"/>
-          <w:szCs w:val="24"/>
-        </w:rPr>
-        <w:t>работы</w:t>
-      </w:r>
-      <w:r>
-        <w:rPr>
-          <w:sz w:val="24"/>
-          <w:szCs w:val="24"/>
-        </w:rPr>
-        <w:t xml:space="preserve"> </w:t>
-      </w:r>
-      <w:r>
-        <w:rPr>
-          <w:sz w:val="24"/>
-          <w:szCs w:val="24"/>
-        </w:rPr>
-        <w:t>программы</w:t>
-      </w:r>
-      <w:r>
-        <w:rPr>
-          <w:sz w:val="24"/>
-          <w:szCs w:val="24"/>
-        </w:rPr>
-        <w:t xml:space="preserve"> </w:t>
-      </w:r>
-      <w:r>
-        <w:rPr>
-          <w:sz w:val="24"/>
-          <w:szCs w:val="24"/>
-        </w:rPr>
-        <w:t>требуются</w:t>
-      </w:r>
-      <w:r>
-        <w:rPr>
-          <w:sz w:val="24"/>
-          <w:szCs w:val="24"/>
-        </w:rPr>
-        <w:t xml:space="preserve"> </w:t>
-      </w:r>
-      <w:r>
-        <w:rPr>
-          <w:sz w:val="24"/>
-          <w:szCs w:val="24"/>
-        </w:rPr>
-        <w:t>3</w:t>
-      </w:r>
-      <w:r>
-        <w:rPr>
-          <w:sz w:val="24"/>
-          <w:szCs w:val="24"/>
-        </w:rPr>
-        <w:t xml:space="preserve"> ПЭВМ типа IBM PC AT (/XT), соединенные </w:t>
-      </w:r>
-      <w:r>
-        <w:rPr>
-          <w:sz w:val="24"/>
-          <w:szCs w:val="24"/>
-        </w:rPr>
-        <w:t>нуль модемным</w:t>
-      </w:r>
-      <w:r>
-        <w:rPr>
-          <w:sz w:val="24"/>
-          <w:szCs w:val="24"/>
-        </w:rPr>
-        <w:t xml:space="preserve"> кабелем через интерфейс RS-232C. (Для 3 и бол</w:t>
-      </w:r>
-      <w:r>
-        <w:rPr>
-          <w:sz w:val="24"/>
-          <w:szCs w:val="24"/>
-        </w:rPr>
-        <w:t xml:space="preserve">ее ПЭВМ – соединение виртуальным </w:t>
-      </w:r>
-      <w:r>
-        <w:rPr>
-          <w:sz w:val="24"/>
-          <w:szCs w:val="24"/>
-        </w:rPr>
-        <w:t>нуль модемным</w:t>
-      </w:r>
-      <w:r>
-        <w:rPr>
-          <w:sz w:val="24"/>
-          <w:szCs w:val="24"/>
-        </w:rPr>
-        <w:t xml:space="preserve"> кабелем</w:t>
-      </w:r>
-      <w:r>
-        <w:rPr>
-          <w:sz w:val="24"/>
-          <w:szCs w:val="24"/>
-        </w:rPr>
-        <w:t xml:space="preserve"> Virtual null modem</w:t>
-      </w:r>
-      <w:r>
-        <w:rPr>
-          <w:sz w:val="24"/>
-          <w:szCs w:val="24"/>
-        </w:rPr>
-        <w:t>)</w:t>
+        <w:t>Для работы программы требуются 3 ПЭВМ типа IBM PC AT (/XT), соединенные нуль модемным кабелем через интерфейс RS-232C. (Для 3 и более ПЭВМ – соединение виртуальным нуль модемным кабелем Virtual null modem)</w:t>
       </w:r>
     </w:p>
     <w:p>
@@ -2256,21 +1677,7 @@
           <w:sz w:val="24"/>
           <w:szCs w:val="24"/>
         </w:rPr>
-        <w:t xml:space="preserve">7. Этапы </w:t>
-      </w:r>
-      <w:r>
-        <w:rPr>
-          <w:sz w:val="24"/>
-          <w:szCs w:val="24"/>
-        </w:rPr>
-        <w:t>разработки</w:t>
-      </w:r>
-      <w:r>
-        <w:rPr>
-          <w:sz w:val="24"/>
-          <w:szCs w:val="24"/>
-        </w:rPr>
-        <w:t>:</w:t>
+        <w:t>7. Этапы разработки:</w:t>
       </w:r>
     </w:p>
     <w:p>
@@ -2286,68 +1693,7 @@
           <w:sz w:val="24"/>
           <w:szCs w:val="24"/>
         </w:rPr>
-        <w:t xml:space="preserve">7.1 </w:t>
-      </w:r>
-      <w:r>
-        <w:rPr>
-          <w:sz w:val="24"/>
-          <w:szCs w:val="24"/>
-        </w:rPr>
-        <w:t>Разработка</w:t>
-      </w:r>
-      <w:r>
-        <w:rPr>
-          <w:sz w:val="24"/>
-          <w:szCs w:val="24"/>
-        </w:rPr>
-        <w:t xml:space="preserve"> Технического Задания</w:t>
-      </w:r>
-      <w:r>
-        <w:rPr>
-          <w:sz w:val="24"/>
-          <w:szCs w:val="24"/>
-        </w:rPr>
-        <w:t xml:space="preserve"> </w:t>
-      </w:r>
-      <w:r>
-        <w:rPr>
-          <w:sz w:val="24"/>
-          <w:szCs w:val="24"/>
-        </w:rPr>
-        <w:t>до 20</w:t>
-      </w:r>
-      <w:commentRangeStart w:id="2"/>
-      <w:r>
-        <w:rPr>
-          <w:sz w:val="24"/>
-          <w:szCs w:val="24"/>
-        </w:rPr>
-        <w:t>.02.20</w:t>
-      </w:r>
-      <w:r>
-        <w:rPr>
-          <w:sz w:val="24"/>
-          <w:szCs w:val="24"/>
-        </w:rPr>
-        <w:t>18</w:t>
-      </w:r>
-      <w:commentRangeEnd w:id="2"/>
-      <w:r>
-        <w:commentReference w:id="2"/>
-      </w:r>
-      <w:r>
-        <w:rPr>
-          <w:sz w:val="24"/>
-          <w:szCs w:val="24"/>
-        </w:rPr>
-        <w:t xml:space="preserve"> </w:t>
-      </w:r>
-      <w:r>
-        <w:rPr>
-          <w:sz w:val="24"/>
-          <w:szCs w:val="24"/>
-        </w:rPr>
-        <w:t>г.</w:t>
+        <w:t>7.1 Разработка Технического Задания до 20.02.2018 г.</w:t>
       </w:r>
     </w:p>
     <w:p>
@@ -2366,63 +1712,7 @@
           <w:sz w:val="24"/>
           <w:szCs w:val="24"/>
         </w:rPr>
-        <w:t xml:space="preserve">7.2 </w:t>
-      </w:r>
-      <w:r>
-        <w:rPr>
-          <w:sz w:val="24"/>
-          <w:szCs w:val="24"/>
-        </w:rPr>
-        <w:t>Разработка</w:t>
-      </w:r>
-      <w:r>
-        <w:rPr>
-          <w:sz w:val="24"/>
-          <w:szCs w:val="24"/>
-        </w:rPr>
-        <w:t xml:space="preserve"> Эскизного </w:t>
-      </w:r>
-      <w:r>
-        <w:rPr>
-          <w:sz w:val="24"/>
-          <w:szCs w:val="24"/>
-        </w:rPr>
-        <w:t>Проекта</w:t>
-      </w:r>
-      <w:r>
-        <w:rPr>
-          <w:sz w:val="24"/>
-          <w:szCs w:val="24"/>
-        </w:rPr>
-        <w:t xml:space="preserve"> до 06</w:t>
-      </w:r>
-      <w:r>
-        <w:rPr>
-          <w:sz w:val="24"/>
-          <w:szCs w:val="24"/>
-        </w:rPr>
-        <w:t>.03</w:t>
-      </w:r>
-      <w:r>
-        <w:rPr>
-          <w:sz w:val="24"/>
-          <w:szCs w:val="24"/>
-        </w:rPr>
-        <w:t>.20</w:t>
-      </w:r>
-      <w:r>
-        <w:rPr>
-          <w:sz w:val="24"/>
-          <w:szCs w:val="24"/>
-        </w:rPr>
-        <w:t xml:space="preserve">18 </w:t>
-      </w:r>
-      <w:r>
-        <w:rPr>
-          <w:sz w:val="24"/>
-          <w:szCs w:val="24"/>
-        </w:rPr>
-        <w:t>г.</w:t>
+        <w:t>7.2 Разработка Эскизного Проекта до 06.03.2018 г.</w:t>
       </w:r>
     </w:p>
     <w:p>
@@ -2438,63 +1728,7 @@
           <w:sz w:val="24"/>
           <w:szCs w:val="24"/>
         </w:rPr>
-        <w:t xml:space="preserve">7.3 </w:t>
-      </w:r>
-      <w:r>
-        <w:rPr>
-          <w:sz w:val="24"/>
-          <w:szCs w:val="24"/>
-        </w:rPr>
-        <w:t>Разработка</w:t>
-      </w:r>
-      <w:r>
-        <w:rPr>
-          <w:sz w:val="24"/>
-          <w:szCs w:val="24"/>
-        </w:rPr>
-        <w:t xml:space="preserve"> Технического </w:t>
-      </w:r>
-      <w:r>
-        <w:rPr>
-          <w:sz w:val="24"/>
-          <w:szCs w:val="24"/>
-        </w:rPr>
-        <w:t xml:space="preserve">Проекта </w:t>
-      </w:r>
-      <w:r>
-        <w:rPr>
-          <w:sz w:val="24"/>
-          <w:szCs w:val="24"/>
-        </w:rPr>
-        <w:t>до 01</w:t>
-      </w:r>
-      <w:r>
-        <w:rPr>
-          <w:sz w:val="24"/>
-          <w:szCs w:val="24"/>
-        </w:rPr>
-        <w:t>.05</w:t>
-      </w:r>
-      <w:r>
-        <w:rPr>
-          <w:sz w:val="24"/>
-          <w:szCs w:val="24"/>
-        </w:rPr>
-        <w:t>.20</w:t>
-      </w:r>
-      <w:r>
-        <w:rPr>
-          <w:sz w:val="24"/>
-          <w:szCs w:val="24"/>
-        </w:rPr>
-        <w:t xml:space="preserve">18 </w:t>
-      </w:r>
-      <w:r>
-        <w:rPr>
-          <w:sz w:val="24"/>
-          <w:szCs w:val="24"/>
-        </w:rPr>
-        <w:t>г.</w:t>
+        <w:t>7.3 Разработка Технического Проекта до 01.05.2018 г.</w:t>
       </w:r>
     </w:p>
     <w:p>
@@ -2514,65 +1748,7 @@
           <w:sz w:val="24"/>
           <w:szCs w:val="24"/>
         </w:rPr>
-        <w:t xml:space="preserve">7.4 </w:t>
-      </w:r>
-      <w:r>
-        <w:rPr>
-          <w:sz w:val="24"/>
-          <w:szCs w:val="24"/>
-        </w:rPr>
-        <w:t>Разработка</w:t>
-      </w:r>
-      <w:r>
-        <w:rPr>
-          <w:sz w:val="24"/>
-          <w:szCs w:val="24"/>
-        </w:rPr>
-        <w:t xml:space="preserve"> </w:t>
-      </w:r>
-      <w:r>
-        <w:rPr>
-          <w:sz w:val="24"/>
-          <w:szCs w:val="24"/>
-        </w:rPr>
-        <w:t>Программы</w:t>
-      </w:r>
-      <w:r>
-        <w:rPr>
-          <w:sz w:val="24"/>
-          <w:szCs w:val="24"/>
-        </w:rPr>
-        <w:t xml:space="preserve"> до 01</w:t>
-      </w:r>
-      <w:bookmarkStart w:id="3" w:name="_GoBack"/>
-      <w:bookmarkEnd w:id="3"/>
-      <w:r>
-        <w:rPr>
-          <w:sz w:val="24"/>
-          <w:szCs w:val="24"/>
-        </w:rPr>
-        <w:t>.05</w:t>
-      </w:r>
-      <w:r>
-        <w:rPr>
-          <w:sz w:val="24"/>
-          <w:szCs w:val="24"/>
-        </w:rPr>
-        <w:t>.20</w:t>
-      </w:r>
-      <w:r>
-        <w:rPr>
-          <w:sz w:val="24"/>
-          <w:szCs w:val="24"/>
-        </w:rPr>
-        <w:t xml:space="preserve">18 </w:t>
-      </w:r>
-      <w:r>
-        <w:rPr>
-          <w:sz w:val="24"/>
-          <w:szCs w:val="24"/>
-        </w:rPr>
-        <w:t xml:space="preserve">г. </w:t>
+        <w:t xml:space="preserve">7.4 Разработка Программы до 01.05.2018 г. </w:t>
       </w:r>
     </w:p>
     <w:p>
@@ -2606,21 +1782,7 @@
           <w:sz w:val="24"/>
           <w:szCs w:val="24"/>
         </w:rPr>
-        <w:t xml:space="preserve">8. Техническая документация, </w:t>
-      </w:r>
-      <w:r>
-        <w:rPr>
-          <w:sz w:val="24"/>
-          <w:szCs w:val="24"/>
-        </w:rPr>
-        <w:t>предъявляемая</w:t>
-      </w:r>
-      <w:r>
-        <w:rPr>
-          <w:sz w:val="24"/>
-          <w:szCs w:val="24"/>
-        </w:rPr>
-        <w:t xml:space="preserve"> по окончанию pаботы:</w:t>
+        <w:t>8. Техническая документация, предъявляемая по окончанию pаботы:</w:t>
       </w:r>
     </w:p>
     <w:p>
@@ -2653,21 +1815,7 @@
           <w:sz w:val="24"/>
           <w:szCs w:val="24"/>
         </w:rPr>
-        <w:t xml:space="preserve">8.2 Технический </w:t>
-      </w:r>
-      <w:r>
-        <w:rPr>
-          <w:sz w:val="24"/>
-          <w:szCs w:val="24"/>
-        </w:rPr>
-        <w:t>проект</w:t>
-      </w:r>
-      <w:r>
-        <w:rPr>
-          <w:sz w:val="24"/>
-          <w:szCs w:val="24"/>
-        </w:rPr>
-        <w:t>.</w:t>
+        <w:t>8.2 Технический проект.</w:t>
       </w:r>
     </w:p>
     <w:p>
@@ -2795,14 +1943,7 @@
           <w:sz w:val="24"/>
           <w:szCs w:val="24"/>
         </w:rPr>
-        <w:t>- Структура прото</w:t>
-      </w:r>
-      <w:r>
-        <w:rPr>
-          <w:sz w:val="24"/>
-          <w:szCs w:val="24"/>
-        </w:rPr>
-        <w:t>кольных блоков данных.</w:t>
+        <w:t>- Структура протокольных блоков данных.</w:t>
       </w:r>
     </w:p>
     <w:p>
@@ -2849,21 +1990,7 @@
           <w:sz w:val="24"/>
           <w:szCs w:val="24"/>
         </w:rPr>
-        <w:t xml:space="preserve">- </w:t>
-      </w:r>
-      <w:r>
-        <w:rPr>
-          <w:sz w:val="24"/>
-          <w:szCs w:val="24"/>
-        </w:rPr>
-        <w:t xml:space="preserve"> </w:t>
-      </w:r>
-      <w:r>
-        <w:rPr>
-          <w:sz w:val="24"/>
-          <w:szCs w:val="24"/>
-        </w:rPr>
-        <w:t>Граф диалога пользователя.</w:t>
+        <w:t>-  Граф диалога пользователя.</w:t>
       </w:r>
     </w:p>
     <w:p>
@@ -2895,93 +2022,30 @@
           <w:sz w:val="24"/>
           <w:szCs w:val="24"/>
         </w:rPr>
-        <w:t xml:space="preserve">8.3. </w:t>
-      </w:r>
-      <w:r>
-        <w:rPr>
-          <w:sz w:val="24"/>
-          <w:szCs w:val="24"/>
-        </w:rPr>
-        <w:t>Репози</w:t>
-      </w:r>
-      <w:r>
-        <w:rPr>
-          <w:sz w:val="24"/>
-          <w:szCs w:val="24"/>
-        </w:rPr>
-        <w:t>торий на Github</w:t>
-      </w:r>
-      <w:r>
-        <w:rPr>
-          <w:sz w:val="24"/>
-          <w:szCs w:val="24"/>
-        </w:rPr>
-        <w:t xml:space="preserve"> с технической и </w:t>
-      </w:r>
-      <w:r>
-        <w:rPr>
-          <w:sz w:val="24"/>
-          <w:szCs w:val="24"/>
-        </w:rPr>
-        <w:t>пpoгpaммнoe</w:t>
-      </w:r>
-      <w:r>
-        <w:rPr>
-          <w:sz w:val="24"/>
-          <w:szCs w:val="24"/>
-        </w:rPr>
-        <w:t xml:space="preserve"> документацией. </w:t>
-      </w:r>
-    </w:p>
-    <w:p>
-      <w:pPr>
-        <w:rPr>
-          <w:sz w:val="24"/>
-          <w:szCs w:val="24"/>
-        </w:rPr>
-      </w:pPr>
-    </w:p>
-    <w:p>
-      <w:pPr>
-        <w:rPr>
-          <w:sz w:val="24"/>
-          <w:szCs w:val="24"/>
-        </w:rPr>
-      </w:pPr>
-      <w:r>
-        <w:rPr>
-          <w:sz w:val="24"/>
-          <w:szCs w:val="24"/>
-        </w:rPr>
-        <w:t xml:space="preserve">9. </w:t>
-      </w:r>
-      <w:r>
-        <w:rPr>
-          <w:sz w:val="24"/>
-          <w:szCs w:val="24"/>
-        </w:rPr>
-        <w:t>Порядок</w:t>
-      </w:r>
-      <w:r>
-        <w:rPr>
-          <w:sz w:val="24"/>
-          <w:szCs w:val="24"/>
-        </w:rPr>
-        <w:t xml:space="preserve"> </w:t>
-      </w:r>
-      <w:r>
-        <w:rPr>
-          <w:sz w:val="24"/>
-          <w:szCs w:val="24"/>
-        </w:rPr>
-        <w:t>приема</w:t>
-      </w:r>
-      <w:r>
-        <w:rPr>
-          <w:sz w:val="24"/>
-          <w:szCs w:val="24"/>
-        </w:rPr>
-        <w:t xml:space="preserve"> pаботы:</w:t>
+        <w:t xml:space="preserve">8.3. Репозиторий на Github с технической и пpoгpaммнoe документацией. </w:t>
+      </w:r>
+    </w:p>
+    <w:p>
+      <w:pPr>
+        <w:rPr>
+          <w:sz w:val="24"/>
+          <w:szCs w:val="24"/>
+        </w:rPr>
+      </w:pPr>
+    </w:p>
+    <w:p>
+      <w:pPr>
+        <w:rPr>
+          <w:sz w:val="24"/>
+          <w:szCs w:val="24"/>
+        </w:rPr>
+      </w:pPr>
+      <w:r>
+        <w:rPr>
+          <w:sz w:val="24"/>
+          <w:szCs w:val="24"/>
+        </w:rPr>
+        <w:t>9. Порядок приема pаботы:</w:t>
       </w:r>
     </w:p>
     <w:p>
@@ -2997,21 +2061,7 @@
           <w:sz w:val="24"/>
           <w:szCs w:val="24"/>
         </w:rPr>
-        <w:t xml:space="preserve">Пpиемка pаботы осуществляется в соответствии с "Пpогpаммой и </w:t>
-      </w:r>
-      <w:r>
-        <w:rPr>
-          <w:sz w:val="24"/>
-          <w:szCs w:val="24"/>
-        </w:rPr>
-        <w:t>м</w:t>
-      </w:r>
-      <w:r>
-        <w:rPr>
-          <w:sz w:val="24"/>
-          <w:szCs w:val="24"/>
-        </w:rPr>
-        <w:t>етодикой испытаний"</w:t>
+        <w:t>Пpиемка pаботы осуществляется в соответствии с "Пpогpаммой и методикой испытаний"</w:t>
       </w:r>
     </w:p>
     <w:p>
@@ -3072,79 +2122,6 @@
     </w:sectPr>
   </w:body>
 </w:document>
-</file>
-
-<file path=word/comments.xml><?xml version="1.0" encoding="utf-8"?>
-<w:comments xmlns:wpc="http://schemas.microsoft.com/office/word/2010/wordprocessingCanvas" xmlns:mc="http://schemas.openxmlformats.org/markup-compatibility/2006" xmlns:o="urn:schemas-microsoft-com:office:office" xmlns:r="http://schemas.openxmlformats.org/officeDocument/2006/relationships" xmlns:m="http://schemas.openxmlformats.org/officeDocument/2006/math" xmlns:v="urn:schemas-microsoft-com:vml" xmlns:wp14="http://schemas.microsoft.com/office/word/2010/wordprocessingDrawing" xmlns:wp="http://schemas.openxmlformats.org/drawingml/2006/wordprocessingDrawing" xmlns:w10="urn:schemas-microsoft-com:office:word" xmlns:w="http://schemas.openxmlformats.org/wordprocessingml/2006/main" xmlns:w14="http://schemas.microsoft.com/office/word/2010/wordml" xmlns:w15="http://schemas.microsoft.com/office/word/2012/wordml" xmlns:wpg="http://schemas.microsoft.com/office/word/2010/wordprocessingGroup" xmlns:wpi="http://schemas.microsoft.com/office/word/2010/wordprocessingInk" xmlns:wne="http://schemas.microsoft.com/office/word/2006/wordml" xmlns:wps="http://schemas.microsoft.com/office/word/2010/wordprocessingShape" mc:Ignorable="w14 w15 wp14">
-  <w:comment w:id="0" w:author="max pir" w:date="2018-02-15T18:29:00Z" w:initials="">
-    <w:p>
-      <w:pPr>
-        <w:widowControl w:val="0"/>
-        <w:rPr>
-          <w:rFonts w:ascii="Arial" w:eastAsia="Arial" w:hAnsi="Arial" w:cs="Arial"/>
-          <w:sz w:val="22"/>
-          <w:szCs w:val="22"/>
-        </w:rPr>
-      </w:pPr>
-      <w:r>
-        <w:rPr>
-          <w:rFonts w:ascii="Arial" w:eastAsia="Arial" w:hAnsi="Arial" w:cs="Arial"/>
-          <w:sz w:val="22"/>
-          <w:szCs w:val="22"/>
-        </w:rPr>
-        <w:t>Кто какой уровень делать хочет?</w:t>
-      </w:r>
-    </w:p>
-  </w:comment>
-  <w:comment w:id="1" w:author="Кирилл Сметанкин" w:date="2018-02-15T18:31:00Z" w:initials="">
-    <w:p>
-      <w:pPr>
-        <w:widowControl w:val="0"/>
-        <w:rPr>
-          <w:rFonts w:ascii="Arial" w:eastAsia="Arial" w:hAnsi="Arial" w:cs="Arial"/>
-          <w:sz w:val="22"/>
-          <w:szCs w:val="22"/>
-        </w:rPr>
-      </w:pPr>
-      <w:r>
-        <w:rPr>
-          <w:rFonts w:ascii="Arial" w:eastAsia="Arial" w:hAnsi="Arial" w:cs="Arial"/>
-          <w:sz w:val="22"/>
-          <w:szCs w:val="22"/>
-        </w:rPr>
-        <w:t>сложна</w:t>
-      </w:r>
-    </w:p>
-  </w:comment>
-  <w:comment w:id="2" w:author="Кирилл Сметанкин" w:date="2018-02-15T19:18:00Z" w:initials="">
-    <w:p>
-      <w:pPr>
-        <w:widowControl w:val="0"/>
-        <w:rPr>
-          <w:rFonts w:ascii="Arial" w:eastAsia="Arial" w:hAnsi="Arial" w:cs="Arial"/>
-          <w:sz w:val="22"/>
-          <w:szCs w:val="22"/>
-        </w:rPr>
-      </w:pPr>
-      <w:r>
-        <w:rPr>
-          <w:rFonts w:ascii="Arial" w:eastAsia="Arial" w:hAnsi="Arial" w:cs="Arial"/>
-          <w:sz w:val="22"/>
-          <w:szCs w:val="22"/>
-        </w:rPr>
-        <w:t>15 кстати сегодня</w:t>
-      </w:r>
-    </w:p>
-  </w:comment>
-</w:comments>
-</file>
-
-<file path=word/commentsExtended.xml><?xml version="1.0" encoding="utf-8"?>
-<w15:commentsEx xmlns:wpc="http://schemas.microsoft.com/office/word/2010/wordprocessingCanvas" xmlns:mc="http://schemas.openxmlformats.org/markup-compatibility/2006" xmlns:o="urn:schemas-microsoft-com:office:office" xmlns:r="http://schemas.openxmlformats.org/officeDocument/2006/relationships" xmlns:m="http://schemas.openxmlformats.org/officeDocument/2006/math" xmlns:v="urn:schemas-microsoft-com:vml" xmlns:wp14="http://schemas.microsoft.com/office/word/2010/wordprocessingDrawing" xmlns:wp="http://schemas.openxmlformats.org/drawingml/2006/wordprocessingDrawing" xmlns:w10="urn:schemas-microsoft-com:office:word" xmlns:w="http://schemas.openxmlformats.org/wordprocessingml/2006/main" xmlns:w14="http://schemas.microsoft.com/office/word/2010/wordml" xmlns:w15="http://schemas.microsoft.com/office/word/2012/wordml" xmlns:wpg="http://schemas.microsoft.com/office/word/2010/wordprocessingGroup" xmlns:wpi="http://schemas.microsoft.com/office/word/2010/wordprocessingInk" xmlns:wne="http://schemas.microsoft.com/office/word/2006/wordml" xmlns:wps="http://schemas.microsoft.com/office/word/2010/wordprocessingShape" mc:Ignorable="w14 w15 wp14">
-  <w15:commentEx w15:paraId="10F3D8E6" w15:done="0"/>
-  <w15:commentEx w15:paraId="75D4AEDE" w15:done="0"/>
-  <w15:commentEx w15:paraId="7B456724" w15:done="0"/>
-</w15:commentsEx>
 </file>
 
 <file path=word/styles.xml><?xml version="1.0" encoding="utf-8"?>
